--- a/Documents/Message.docx
+++ b/Documents/Message.docx
@@ -488,7 +488,7 @@
               <w:t xml:space="preserve">e.g. Task 001 is to update bank account balance with </w:t>
             </w:r>
             <w:r>
-              <w:t>decemal</w:t>
+              <w:t>decimal</w:t>
             </w:r>
             <w:r>
               <w:t xml:space="preserve"> $500.00</w:t>
@@ -497,6 +497,46 @@
         </w:tc>
       </w:tr>
     </w:tbl>
+    <w:p/>
+    <w:p/>
+    <w:p>
+      <w:r>
+        <w:t>Filed 3 – Processing Code</w:t>
+      </w:r>
+      <w:r>
+        <w:t xml:space="preserve"> for security purpose</w:t>
+      </w:r>
+      <w:r>
+        <w:t>:</w:t>
+      </w:r>
+    </w:p>
+    <w:p>
+      <w:r>
+        <w:t>Sending a random long number and receive a number following expression below:</w:t>
+      </w:r>
+    </w:p>
+    <w:p>
+      <w:r>
+        <w:t>Result = number * 123456</w:t>
+      </w:r>
+    </w:p>
+    <w:p/>
+    <w:p/>
+    <w:p/>
+    <w:p/>
+    <w:p/>
+    <w:p/>
+    <w:p/>
+    <w:p/>
+    <w:p/>
+    <w:p/>
+    <w:p/>
+    <w:p/>
+    <w:p/>
+    <w:p/>
+    <w:p/>
+    <w:p/>
+    <w:p/>
     <w:p/>
     <w:p/>
     <w:p/>

--- a/Documents/Message.docx
+++ b/Documents/Message.docx
@@ -247,9 +247,11 @@
             <w:pPr>
               <w:cnfStyle w:val="000000100000"/>
             </w:pPr>
+            <w:proofErr w:type="spellStart"/>
             <w:r>
               <w:t>home.edu.entiy.AccountLogin</w:t>
             </w:r>
+            <w:proofErr w:type="spellEnd"/>
           </w:p>
         </w:tc>
         <w:tc>
@@ -283,9 +285,11 @@
             <w:pPr>
               <w:cnfStyle w:val="000000000000"/>
             </w:pPr>
+            <w:proofErr w:type="spellStart"/>
             <w:r>
               <w:t>home.edu.entiy.BankAccount</w:t>
             </w:r>
+            <w:proofErr w:type="spellEnd"/>
           </w:p>
         </w:tc>
         <w:tc>
@@ -325,9 +329,19 @@
             <w:r>
               <w:t>Collection&lt;</w:t>
             </w:r>
-            <w:r>
-              <w:t>home.edu.entiy. AccountLogin</w:t>
-            </w:r>
+            <w:proofErr w:type="spellStart"/>
+            <w:r>
+              <w:t>home.edu.entiy</w:t>
+            </w:r>
+            <w:proofErr w:type="spellEnd"/>
+            <w:r>
+              <w:t xml:space="preserve">. </w:t>
+            </w:r>
+            <w:proofErr w:type="spellStart"/>
+            <w:r>
+              <w:t>AccountLogin</w:t>
+            </w:r>
+            <w:proofErr w:type="spellEnd"/>
             <w:r>
               <w:t>&gt;</w:t>
             </w:r>
@@ -367,12 +381,19 @@
             <w:r>
               <w:t>Collection&lt;</w:t>
             </w:r>
-            <w:r>
-              <w:t xml:space="preserve">home.edu.entiy. </w:t>
-            </w:r>
+            <w:proofErr w:type="spellStart"/>
+            <w:r>
+              <w:t>home.edu.entiy</w:t>
+            </w:r>
+            <w:proofErr w:type="spellEnd"/>
+            <w:r>
+              <w:t xml:space="preserve">. </w:t>
+            </w:r>
+            <w:proofErr w:type="spellStart"/>
             <w:r>
               <w:t>BankAccount</w:t>
             </w:r>
+            <w:proofErr w:type="spellEnd"/>
             <w:r>
               <w:t xml:space="preserve"> &gt;</w:t>
             </w:r>
@@ -412,12 +433,14 @@
             <w:pPr>
               <w:cnfStyle w:val="000000100000"/>
             </w:pPr>
+            <w:proofErr w:type="spellStart"/>
             <w:r>
               <w:t>home.edu.entiy.</w:t>
             </w:r>
             <w:r>
               <w:t>EntityQuery</w:t>
             </w:r>
+            <w:proofErr w:type="spellEnd"/>
           </w:p>
         </w:tc>
         <w:tc>
@@ -428,8 +451,13 @@
             <w:pPr>
               <w:cnfStyle w:val="000000100000"/>
             </w:pPr>
-            <w:r>
-              <w:t>query data</w:t>
+            <w:proofErr w:type="gramStart"/>
+            <w:r>
+              <w:t>query</w:t>
+            </w:r>
+            <w:proofErr w:type="gramEnd"/>
+            <w:r>
+              <w:t xml:space="preserve"> data</w:t>
             </w:r>
             <w:r>
               <w:t xml:space="preserve"> from server and return a collection object</w:t>
@@ -460,12 +488,14 @@
             <w:pPr>
               <w:cnfStyle w:val="000000000000"/>
             </w:pPr>
+            <w:proofErr w:type="spellStart"/>
             <w:r>
               <w:t>home.edu.entiy</w:t>
             </w:r>
             <w:r>
               <w:t>.FlexibleTask</w:t>
             </w:r>
+            <w:proofErr w:type="spellEnd"/>
           </w:p>
         </w:tc>
         <w:tc>
@@ -500,13 +530,31 @@
     <w:p/>
     <w:p/>
     <w:p>
+      <w:pPr>
+        <w:rPr>
+          <w:rFonts w:ascii="Times New Roman" w:hAnsi="Times New Roman" w:cs="Times New Roman"/>
+          <w:b/>
+        </w:rPr>
+      </w:pPr>
       <w:r>
+        <w:rPr>
+          <w:rFonts w:ascii="Times New Roman" w:hAnsi="Times New Roman" w:cs="Times New Roman"/>
+          <w:b/>
+        </w:rPr>
         <w:t>Filed 3 – Processing Code</w:t>
       </w:r>
       <w:r>
+        <w:rPr>
+          <w:rFonts w:ascii="Times New Roman" w:hAnsi="Times New Roman" w:cs="Times New Roman"/>
+          <w:b/>
+        </w:rPr>
         <w:t xml:space="preserve"> for security purpose</w:t>
       </w:r>
       <w:r>
+        <w:rPr>
+          <w:rFonts w:ascii="Times New Roman" w:hAnsi="Times New Roman" w:cs="Times New Roman"/>
+          <w:b/>
+        </w:rPr>
         <w:t>:</w:t>
       </w:r>
     </w:p>
@@ -520,6 +568,58 @@
         <w:t>Result = number * 123456</w:t>
       </w:r>
     </w:p>
+    <w:p>
+      <w:pPr>
+        <w:rPr>
+          <w:rFonts w:ascii="Times New Roman" w:hAnsi="Times New Roman" w:cs="Times New Roman"/>
+          <w:b/>
+        </w:rPr>
+      </w:pPr>
+      <w:r>
+        <w:rPr>
+          <w:rFonts w:ascii="Times New Roman" w:hAnsi="Times New Roman" w:cs="Times New Roman"/>
+          <w:b/>
+        </w:rPr>
+        <w:t xml:space="preserve">Filed </w:t>
+      </w:r>
+      <w:r>
+        <w:rPr>
+          <w:rFonts w:ascii="Times New Roman" w:hAnsi="Times New Roman" w:cs="Times New Roman"/>
+          <w:b/>
+        </w:rPr>
+        <w:t>11</w:t>
+      </w:r>
+      <w:r>
+        <w:rPr>
+          <w:rFonts w:ascii="Times New Roman" w:hAnsi="Times New Roman" w:cs="Times New Roman"/>
+          <w:b/>
+        </w:rPr>
+        <w:t xml:space="preserve"> – </w:t>
+      </w:r>
+      <w:r>
+        <w:rPr>
+          <w:rFonts w:ascii="Times New Roman" w:hAnsi="Times New Roman" w:cs="Times New Roman"/>
+          <w:b/>
+        </w:rPr>
+        <w:t>Field Date</w:t>
+      </w:r>
+      <w:r>
+        <w:rPr>
+          <w:rFonts w:ascii="Times New Roman" w:hAnsi="Times New Roman" w:cs="Times New Roman"/>
+          <w:b/>
+        </w:rPr>
+        <w:t>:</w:t>
+      </w:r>
+    </w:p>
+    <w:p>
+      <w:r>
+        <w:rPr>
+          <w:rFonts w:ascii="Times New Roman" w:hAnsi="Times New Roman" w:cs="Times New Roman"/>
+        </w:rPr>
+        <w:t xml:space="preserve">Sending a millisecond of current date, not including Time </w:t>
+      </w:r>
+    </w:p>
+    <w:p/>
     <w:p/>
     <w:p/>
     <w:p/>

--- a/Documents/Message.docx
+++ b/Documents/Message.docx
@@ -60,7 +60,21 @@
                 <w:rFonts w:ascii="Times New Roman" w:hAnsi="Times New Roman" w:cs="Times New Roman"/>
                 <w:b/>
               </w:rPr>
-              <w:t>(1)2 bytes – Total Length</w:t>
+              <w:t>(1)</w:t>
+            </w:r>
+            <w:r>
+              <w:rPr>
+                <w:rFonts w:ascii="Times New Roman" w:hAnsi="Times New Roman" w:cs="Times New Roman"/>
+                <w:b/>
+              </w:rPr>
+              <w:t>4</w:t>
+            </w:r>
+            <w:r>
+              <w:rPr>
+                <w:rFonts w:ascii="Times New Roman" w:hAnsi="Times New Roman" w:cs="Times New Roman"/>
+                <w:b/>
+              </w:rPr>
+              <w:t xml:space="preserve"> bytes – Total Length</w:t>
             </w:r>
           </w:p>
         </w:tc>
@@ -128,7 +142,14 @@
                 <w:rFonts w:ascii="Times New Roman" w:hAnsi="Times New Roman" w:cs="Times New Roman"/>
                 <w:b/>
               </w:rPr>
-              <w:t>)2bytes</w:t>
+              <w:t>)4</w:t>
+            </w:r>
+            <w:r>
+              <w:rPr>
+                <w:rFonts w:ascii="Times New Roman" w:hAnsi="Times New Roman" w:cs="Times New Roman"/>
+                <w:b/>
+              </w:rPr>
+              <w:t>bytes</w:t>
             </w:r>
           </w:p>
         </w:tc>
@@ -161,6 +182,21 @@
           <w:b/>
         </w:rPr>
       </w:pPr>
+    </w:p>
+    <w:p>
+      <w:pPr>
+        <w:rPr>
+          <w:rFonts w:ascii="Times New Roman" w:hAnsi="Times New Roman" w:cs="Times New Roman"/>
+          <w:b/>
+        </w:rPr>
+      </w:pPr>
+      <w:r>
+        <w:rPr>
+          <w:rFonts w:ascii="Times New Roman" w:hAnsi="Times New Roman" w:cs="Times New Roman"/>
+          <w:b/>
+        </w:rPr>
+        <w:t>REQUEST FROM CLIENT</w:t>
+      </w:r>
     </w:p>
     <w:tbl>
       <w:tblPr>
@@ -178,9 +214,9 @@
         <w:tblLook w:val="04A0"/>
       </w:tblPr>
       <w:tblGrid>
-        <w:gridCol w:w="1370"/>
-        <w:gridCol w:w="4340"/>
-        <w:gridCol w:w="3866"/>
+        <w:gridCol w:w="2344"/>
+        <w:gridCol w:w="3811"/>
+        <w:gridCol w:w="3421"/>
       </w:tblGrid>
       <w:tr>
         <w:trPr>
@@ -193,7 +229,7 @@
           </w:tcPr>
           <w:p>
             <w:r>
-              <w:t>Object type (1) (byte array)</w:t>
+              <w:t>TASK CODE</w:t>
             </w:r>
           </w:p>
         </w:tc>
@@ -219,7 +255,10 @@
               <w:cnfStyle w:val="100000000000"/>
             </w:pPr>
             <w:r>
-              <w:t>Description</w:t>
+              <w:t xml:space="preserve">Object </w:t>
+            </w:r>
+            <w:r>
+              <w:t>Cast to</w:t>
             </w:r>
           </w:p>
         </w:tc>
@@ -235,7 +274,16 @@
           </w:tcPr>
           <w:p>
             <w:r>
-              <w:t>{0,1}</w:t>
+              <w:rPr>
+                <w:iCs/>
+              </w:rPr>
+              <w:t>ADD_ACCOUNT</w:t>
+            </w:r>
+            <w:r>
+              <w:rPr>
+                <w:iCs/>
+              </w:rPr>
+              <w:t>_LOGIN</w:t>
             </w:r>
           </w:p>
         </w:tc>
@@ -249,7 +297,7 @@
             </w:pPr>
             <w:proofErr w:type="spellStart"/>
             <w:r>
-              <w:t>home.edu.entiy.AccountLogin</w:t>
+              <w:t>FlexibleTask</w:t>
             </w:r>
             <w:proofErr w:type="spellEnd"/>
           </w:p>
@@ -262,6 +310,11 @@
             <w:pPr>
               <w:cnfStyle w:val="000000100000"/>
             </w:pPr>
+            <w:proofErr w:type="spellStart"/>
+            <w:r>
+              <w:t>AccountInfo</w:t>
+            </w:r>
+            <w:proofErr w:type="spellEnd"/>
           </w:p>
         </w:tc>
       </w:tr>
@@ -273,7 +326,7 @@
           </w:tcPr>
           <w:p>
             <w:r>
-              <w:t>{0,2}</w:t>
+              <w:t>GET_ACCOUNT_LOGIN</w:t>
             </w:r>
           </w:p>
         </w:tc>
@@ -287,7 +340,7 @@
             </w:pPr>
             <w:proofErr w:type="spellStart"/>
             <w:r>
-              <w:t>home.edu.entiy.BankAccount</w:t>
+              <w:t>FlexibleTask</w:t>
             </w:r>
             <w:proofErr w:type="spellEnd"/>
           </w:p>
@@ -300,6 +353,11 @@
             <w:pPr>
               <w:cnfStyle w:val="000000000000"/>
             </w:pPr>
+            <w:proofErr w:type="spellStart"/>
+            <w:r>
+              <w:t>AccountInfo</w:t>
+            </w:r>
+            <w:proofErr w:type="spellEnd"/>
           </w:p>
         </w:tc>
       </w:tr>
@@ -314,7 +372,7 @@
           </w:tcPr>
           <w:p>
             <w:r>
-              <w:t>{0,3}</w:t>
+              <w:t>UPT_ACCOUNT_LOGIN</w:t>
             </w:r>
           </w:p>
         </w:tc>
@@ -326,25 +384,11 @@
             <w:pPr>
               <w:cnfStyle w:val="000000100000"/>
             </w:pPr>
-            <w:r>
-              <w:t>Collection&lt;</w:t>
-            </w:r>
             <w:proofErr w:type="spellStart"/>
             <w:r>
-              <w:t>home.edu.entiy</w:t>
+              <w:t>FlexibleTask</w:t>
             </w:r>
             <w:proofErr w:type="spellEnd"/>
-            <w:r>
-              <w:t xml:space="preserve">. </w:t>
-            </w:r>
-            <w:proofErr w:type="spellStart"/>
-            <w:r>
-              <w:t>AccountLogin</w:t>
-            </w:r>
-            <w:proofErr w:type="spellEnd"/>
-            <w:r>
-              <w:t>&gt;</w:t>
-            </w:r>
           </w:p>
         </w:tc>
         <w:tc>
@@ -355,6 +399,11 @@
             <w:pPr>
               <w:cnfStyle w:val="000000100000"/>
             </w:pPr>
+            <w:proofErr w:type="spellStart"/>
+            <w:r>
+              <w:t>AccountInfo</w:t>
+            </w:r>
+            <w:proofErr w:type="spellEnd"/>
           </w:p>
         </w:tc>
       </w:tr>
@@ -364,11 +413,7 @@
             <w:cnfStyle w:val="001000000000"/>
             <w:tcW w:w="1370" w:type="dxa"/>
           </w:tcPr>
-          <w:p>
-            <w:r>
-              <w:t>{0,4}</w:t>
-            </w:r>
-          </w:p>
+          <w:p/>
         </w:tc>
         <w:tc>
           <w:tcPr>
@@ -378,25 +423,6 @@
             <w:pPr>
               <w:cnfStyle w:val="000000000000"/>
             </w:pPr>
-            <w:r>
-              <w:t>Collection&lt;</w:t>
-            </w:r>
-            <w:proofErr w:type="spellStart"/>
-            <w:r>
-              <w:t>home.edu.entiy</w:t>
-            </w:r>
-            <w:proofErr w:type="spellEnd"/>
-            <w:r>
-              <w:t xml:space="preserve">. </w:t>
-            </w:r>
-            <w:proofErr w:type="spellStart"/>
-            <w:r>
-              <w:t>BankAccount</w:t>
-            </w:r>
-            <w:proofErr w:type="spellEnd"/>
-            <w:r>
-              <w:t xml:space="preserve"> &gt;</w:t>
-            </w:r>
           </w:p>
         </w:tc>
         <w:tc>
@@ -419,11 +445,7 @@
             <w:cnfStyle w:val="001000000000"/>
             <w:tcW w:w="1370" w:type="dxa"/>
           </w:tcPr>
-          <w:p>
-            <w:r>
-              <w:t>{0,5}</w:t>
-            </w:r>
-          </w:p>
+          <w:p/>
         </w:tc>
         <w:tc>
           <w:tcPr>
@@ -433,14 +455,6 @@
             <w:pPr>
               <w:cnfStyle w:val="000000100000"/>
             </w:pPr>
-            <w:proofErr w:type="spellStart"/>
-            <w:r>
-              <w:t>home.edu.entiy.</w:t>
-            </w:r>
-            <w:r>
-              <w:t>EntityQuery</w:t>
-            </w:r>
-            <w:proofErr w:type="spellEnd"/>
           </w:p>
         </w:tc>
         <w:tc>
@@ -451,20 +465,6 @@
             <w:pPr>
               <w:cnfStyle w:val="000000100000"/>
             </w:pPr>
-            <w:proofErr w:type="gramStart"/>
-            <w:r>
-              <w:t>query</w:t>
-            </w:r>
-            <w:proofErr w:type="gramEnd"/>
-            <w:r>
-              <w:t xml:space="preserve"> data</w:t>
-            </w:r>
-            <w:r>
-              <w:t xml:space="preserve"> from server and return a collection object</w:t>
-            </w:r>
-            <w:r>
-              <w:t>.</w:t>
-            </w:r>
           </w:p>
         </w:tc>
       </w:tr>
@@ -474,11 +474,7 @@
             <w:cnfStyle w:val="001000000000"/>
             <w:tcW w:w="1370" w:type="dxa"/>
           </w:tcPr>
-          <w:p>
-            <w:r>
-              <w:t>{0,6}</w:t>
-            </w:r>
-          </w:p>
+          <w:p/>
         </w:tc>
         <w:tc>
           <w:tcPr>
@@ -488,14 +484,6 @@
             <w:pPr>
               <w:cnfStyle w:val="000000000000"/>
             </w:pPr>
-            <w:proofErr w:type="spellStart"/>
-            <w:r>
-              <w:t>home.edu.entiy</w:t>
-            </w:r>
-            <w:r>
-              <w:t>.FlexibleTask</w:t>
-            </w:r>
-            <w:proofErr w:type="spellEnd"/>
           </w:p>
         </w:tc>
         <w:tc>
@@ -506,23 +494,6 @@
             <w:pPr>
               <w:cnfStyle w:val="000000000000"/>
             </w:pPr>
-            <w:r>
-              <w:t>Including a task code and data to process.</w:t>
-            </w:r>
-          </w:p>
-          <w:p>
-            <w:pPr>
-              <w:cnfStyle w:val="000000000000"/>
-            </w:pPr>
-            <w:r>
-              <w:t xml:space="preserve">e.g. Task 001 is to update bank account balance with </w:t>
-            </w:r>
-            <w:r>
-              <w:t>decimal</w:t>
-            </w:r>
-            <w:r>
-              <w:t xml:space="preserve"> $500.00</w:t>
-            </w:r>
           </w:p>
         </w:tc>
       </w:tr>
@@ -814,7 +785,6 @@
   <w:style w:type="character" w:default="1" w:styleId="DefaultParagraphFont">
     <w:name w:val="Default Paragraph Font"/>
     <w:uiPriority w:val="1"/>
-    <w:semiHidden/>
     <w:unhideWhenUsed/>
   </w:style>
   <w:style w:type="table" w:default="1" w:styleId="TableNormal">
